--- a/Flex-grid css/Documentation.docx
+++ b/Flex-grid css/Documentation.docx
@@ -1510,8 +1510,6 @@
         </w:rPr>
         <w:t xml:space="preserve"> for 3D effect.</w:t>
       </w:r>
-      <w:bookmarkStart w:id="0" w:name="_GoBack"/>
-      <w:bookmarkEnd w:id="0"/>
     </w:p>
     <w:p>
       <w:pPr>
@@ -1635,6 +1633,1018 @@
           <w:color w:val="000000" w:themeColor="text1"/>
         </w:rPr>
         <w:t xml:space="preserve"> with a smooth transition.</w:t>
+      </w:r>
+    </w:p>
+    <w:p>
+      <w:pPr>
+        <w:rPr>
+          <w:rFonts w:ascii="Times New Roman" w:hAnsi="Times New Roman" w:cs="Times New Roman"/>
+          <w:color w:val="000000" w:themeColor="text1"/>
+        </w:rPr>
+      </w:pPr>
+    </w:p>
+    <w:p>
+      <w:pPr>
+        <w:rPr>
+          <w:rFonts w:ascii="Times New Roman" w:hAnsi="Times New Roman" w:cs="Times New Roman"/>
+          <w:color w:val="000000" w:themeColor="text1"/>
+        </w:rPr>
+      </w:pPr>
+    </w:p>
+    <w:p>
+      <w:pPr>
+        <w:pStyle w:val="Heading3"/>
+        <w:rPr>
+          <w:color w:val="000000" w:themeColor="text1"/>
+        </w:rPr>
+      </w:pPr>
+      <w:r>
+        <w:rPr>
+          <w:rStyle w:val="Strong"/>
+          <w:b/>
+          <w:bCs/>
+          <w:color w:val="000000" w:themeColor="text1"/>
+        </w:rPr>
+        <w:t>CSS Grid – Gallery Layout Summary</w:t>
+      </w:r>
+    </w:p>
+    <w:p>
+      <w:pPr>
+        <w:pStyle w:val="Heading4"/>
+        <w:rPr>
+          <w:rFonts w:ascii="Times New Roman" w:hAnsi="Times New Roman" w:cs="Times New Roman"/>
+          <w:i w:val="0"/>
+          <w:color w:val="000000" w:themeColor="text1"/>
+        </w:rPr>
+      </w:pPr>
+      <w:r>
+        <w:rPr>
+          <w:rFonts w:ascii="Times New Roman" w:hAnsi="Times New Roman" w:cs="Times New Roman"/>
+          <w:i w:val="0"/>
+          <w:color w:val="000000" w:themeColor="text1"/>
+        </w:rPr>
+        <w:t xml:space="preserve">1. </w:t>
+      </w:r>
+      <w:r>
+        <w:rPr>
+          <w:rStyle w:val="Strong"/>
+          <w:rFonts w:ascii="Times New Roman" w:hAnsi="Times New Roman" w:cs="Times New Roman"/>
+          <w:b w:val="0"/>
+          <w:bCs w:val="0"/>
+          <w:i w:val="0"/>
+          <w:color w:val="000000" w:themeColor="text1"/>
+        </w:rPr>
+        <w:t>Global Reset</w:t>
+      </w:r>
+    </w:p>
+    <w:p>
+      <w:pPr>
+        <w:pStyle w:val="NormalWeb"/>
+        <w:numPr>
+          <w:ilvl w:val="0"/>
+          <w:numId w:val="7"/>
+        </w:numPr>
+        <w:rPr>
+          <w:color w:val="000000" w:themeColor="text1"/>
+        </w:rPr>
+      </w:pPr>
+      <w:r>
+        <w:rPr>
+          <w:rStyle w:val="HTMLCode"/>
+          <w:rFonts w:ascii="Times New Roman" w:hAnsi="Times New Roman" w:cs="Times New Roman"/>
+          <w:color w:val="000000" w:themeColor="text1"/>
+        </w:rPr>
+        <w:t>*</w:t>
+      </w:r>
+      <w:r>
+        <w:rPr>
+          <w:color w:val="000000" w:themeColor="text1"/>
+        </w:rPr>
+        <w:t xml:space="preserve"> selector removes default spacing with:</w:t>
+      </w:r>
+    </w:p>
+    <w:p>
+      <w:pPr>
+        <w:pStyle w:val="NormalWeb"/>
+        <w:numPr>
+          <w:ilvl w:val="1"/>
+          <w:numId w:val="7"/>
+        </w:numPr>
+        <w:rPr>
+          <w:color w:val="000000" w:themeColor="text1"/>
+        </w:rPr>
+      </w:pPr>
+      <w:r>
+        <w:rPr>
+          <w:rStyle w:val="HTMLCode"/>
+          <w:rFonts w:ascii="Times New Roman" w:hAnsi="Times New Roman" w:cs="Times New Roman"/>
+          <w:color w:val="000000" w:themeColor="text1"/>
+        </w:rPr>
+        <w:t>margin: 0</w:t>
+      </w:r>
+    </w:p>
+    <w:p>
+      <w:pPr>
+        <w:pStyle w:val="NormalWeb"/>
+        <w:numPr>
+          <w:ilvl w:val="1"/>
+          <w:numId w:val="7"/>
+        </w:numPr>
+        <w:rPr>
+          <w:color w:val="000000" w:themeColor="text1"/>
+        </w:rPr>
+      </w:pPr>
+      <w:r>
+        <w:rPr>
+          <w:rStyle w:val="HTMLCode"/>
+          <w:rFonts w:ascii="Times New Roman" w:hAnsi="Times New Roman" w:cs="Times New Roman"/>
+          <w:color w:val="000000" w:themeColor="text1"/>
+        </w:rPr>
+        <w:t>padding: 0</w:t>
+      </w:r>
+    </w:p>
+    <w:p>
+      <w:pPr>
+        <w:pStyle w:val="NormalWeb"/>
+        <w:numPr>
+          <w:ilvl w:val="1"/>
+          <w:numId w:val="7"/>
+        </w:numPr>
+        <w:rPr>
+          <w:color w:val="000000" w:themeColor="text1"/>
+        </w:rPr>
+      </w:pPr>
+      <w:r>
+        <w:rPr>
+          <w:rStyle w:val="HTMLCode"/>
+          <w:rFonts w:ascii="Times New Roman" w:hAnsi="Times New Roman" w:cs="Times New Roman"/>
+          <w:color w:val="000000" w:themeColor="text1"/>
+        </w:rPr>
+        <w:t>box-sizing: border-box</w:t>
+      </w:r>
+      <w:r>
+        <w:rPr>
+          <w:color w:val="000000" w:themeColor="text1"/>
+        </w:rPr>
+        <w:t xml:space="preserve"> ensures borders/padding don't affect element width/height.</w:t>
+      </w:r>
+    </w:p>
+    <w:p>
+      <w:pPr>
+        <w:rPr>
+          <w:rFonts w:ascii="Times New Roman" w:hAnsi="Times New Roman" w:cs="Times New Roman"/>
+          <w:color w:val="000000" w:themeColor="text1"/>
+        </w:rPr>
+      </w:pPr>
+    </w:p>
+    <w:p>
+      <w:pPr>
+        <w:pStyle w:val="Heading4"/>
+        <w:rPr>
+          <w:rFonts w:ascii="Times New Roman" w:hAnsi="Times New Roman" w:cs="Times New Roman"/>
+          <w:i w:val="0"/>
+          <w:color w:val="000000" w:themeColor="text1"/>
+        </w:rPr>
+      </w:pPr>
+      <w:r>
+        <w:rPr>
+          <w:rFonts w:ascii="Times New Roman" w:hAnsi="Times New Roman" w:cs="Times New Roman"/>
+          <w:i w:val="0"/>
+          <w:color w:val="000000" w:themeColor="text1"/>
+        </w:rPr>
+        <w:t xml:space="preserve"> 2. </w:t>
+      </w:r>
+      <w:r>
+        <w:rPr>
+          <w:rStyle w:val="Strong"/>
+          <w:rFonts w:ascii="Times New Roman" w:hAnsi="Times New Roman" w:cs="Times New Roman"/>
+          <w:b w:val="0"/>
+          <w:bCs w:val="0"/>
+          <w:i w:val="0"/>
+          <w:color w:val="000000" w:themeColor="text1"/>
+        </w:rPr>
+        <w:t>Body Styling</w:t>
+      </w:r>
+    </w:p>
+    <w:p>
+      <w:pPr>
+        <w:pStyle w:val="NormalWeb"/>
+        <w:numPr>
+          <w:ilvl w:val="0"/>
+          <w:numId w:val="8"/>
+        </w:numPr>
+        <w:rPr>
+          <w:color w:val="000000" w:themeColor="text1"/>
+        </w:rPr>
+      </w:pPr>
+      <w:r>
+        <w:rPr>
+          <w:color w:val="000000" w:themeColor="text1"/>
+        </w:rPr>
+        <w:t xml:space="preserve">Uses a </w:t>
+      </w:r>
+      <w:r>
+        <w:rPr>
+          <w:rStyle w:val="Strong"/>
+          <w:color w:val="000000" w:themeColor="text1"/>
+        </w:rPr>
+        <w:t>green-to-orange linear gradient</w:t>
+      </w:r>
+      <w:r>
+        <w:rPr>
+          <w:color w:val="000000" w:themeColor="text1"/>
+        </w:rPr>
+        <w:t xml:space="preserve"> background.</w:t>
+      </w:r>
+    </w:p>
+    <w:p>
+      <w:pPr>
+        <w:pStyle w:val="NormalWeb"/>
+        <w:numPr>
+          <w:ilvl w:val="0"/>
+          <w:numId w:val="8"/>
+        </w:numPr>
+        <w:rPr>
+          <w:color w:val="000000" w:themeColor="text1"/>
+        </w:rPr>
+      </w:pPr>
+      <w:r>
+        <w:rPr>
+          <w:color w:val="000000" w:themeColor="text1"/>
+        </w:rPr>
+        <w:t>Takes full width (</w:t>
+      </w:r>
+      <w:r>
+        <w:rPr>
+          <w:rStyle w:val="HTMLCode"/>
+          <w:rFonts w:ascii="Times New Roman" w:hAnsi="Times New Roman" w:cs="Times New Roman"/>
+          <w:color w:val="000000" w:themeColor="text1"/>
+        </w:rPr>
+        <w:t>100%</w:t>
+      </w:r>
+      <w:r>
+        <w:rPr>
+          <w:color w:val="000000" w:themeColor="text1"/>
+        </w:rPr>
+        <w:t>) and full height (</w:t>
+      </w:r>
+      <w:r>
+        <w:rPr>
+          <w:rStyle w:val="HTMLCode"/>
+          <w:rFonts w:ascii="Times New Roman" w:hAnsi="Times New Roman" w:cs="Times New Roman"/>
+          <w:color w:val="000000" w:themeColor="text1"/>
+        </w:rPr>
+        <w:t>100vh</w:t>
+      </w:r>
+      <w:r>
+        <w:rPr>
+          <w:color w:val="000000" w:themeColor="text1"/>
+        </w:rPr>
+        <w:t>) of the screen.</w:t>
+      </w:r>
+      <w:bookmarkStart w:id="0" w:name="_GoBack"/>
+      <w:bookmarkEnd w:id="0"/>
+    </w:p>
+    <w:p>
+      <w:pPr>
+        <w:rPr>
+          <w:rFonts w:ascii="Times New Roman" w:hAnsi="Times New Roman" w:cs="Times New Roman"/>
+          <w:color w:val="000000" w:themeColor="text1"/>
+        </w:rPr>
+      </w:pPr>
+    </w:p>
+    <w:p>
+      <w:pPr>
+        <w:pStyle w:val="Heading4"/>
+        <w:rPr>
+          <w:rFonts w:ascii="Times New Roman" w:hAnsi="Times New Roman" w:cs="Times New Roman"/>
+          <w:i w:val="0"/>
+          <w:color w:val="000000" w:themeColor="text1"/>
+        </w:rPr>
+      </w:pPr>
+      <w:r>
+        <w:rPr>
+          <w:rFonts w:ascii="Times New Roman" w:hAnsi="Times New Roman" w:cs="Times New Roman"/>
+          <w:i w:val="0"/>
+          <w:color w:val="000000" w:themeColor="text1"/>
+        </w:rPr>
+        <w:t xml:space="preserve">3. </w:t>
+      </w:r>
+      <w:r>
+        <w:rPr>
+          <w:rStyle w:val="Strong"/>
+          <w:rFonts w:ascii="Times New Roman" w:hAnsi="Times New Roman" w:cs="Times New Roman"/>
+          <w:b w:val="0"/>
+          <w:bCs w:val="0"/>
+          <w:i w:val="0"/>
+          <w:color w:val="000000" w:themeColor="text1"/>
+        </w:rPr>
+        <w:t xml:space="preserve">Gallery Container </w:t>
+      </w:r>
+      <w:proofErr w:type="gramStart"/>
+      <w:r>
+        <w:rPr>
+          <w:rStyle w:val="Strong"/>
+          <w:rFonts w:ascii="Times New Roman" w:hAnsi="Times New Roman" w:cs="Times New Roman"/>
+          <w:b w:val="0"/>
+          <w:bCs w:val="0"/>
+          <w:i w:val="0"/>
+          <w:color w:val="000000" w:themeColor="text1"/>
+        </w:rPr>
+        <w:t>(</w:t>
+      </w:r>
+      <w:r>
+        <w:rPr>
+          <w:rStyle w:val="HTMLCode"/>
+          <w:rFonts w:ascii="Times New Roman" w:eastAsiaTheme="majorEastAsia" w:hAnsi="Times New Roman" w:cs="Times New Roman"/>
+          <w:i w:val="0"/>
+          <w:color w:val="000000" w:themeColor="text1"/>
+        </w:rPr>
+        <w:t>.gallery</w:t>
+      </w:r>
+      <w:proofErr w:type="gramEnd"/>
+      <w:r>
+        <w:rPr>
+          <w:rStyle w:val="Strong"/>
+          <w:rFonts w:ascii="Times New Roman" w:hAnsi="Times New Roman" w:cs="Times New Roman"/>
+          <w:b w:val="0"/>
+          <w:bCs w:val="0"/>
+          <w:i w:val="0"/>
+          <w:color w:val="000000" w:themeColor="text1"/>
+        </w:rPr>
+        <w:t>)</w:t>
+      </w:r>
+    </w:p>
+    <w:p>
+      <w:pPr>
+        <w:pStyle w:val="NormalWeb"/>
+        <w:numPr>
+          <w:ilvl w:val="0"/>
+          <w:numId w:val="9"/>
+        </w:numPr>
+        <w:rPr>
+          <w:color w:val="000000" w:themeColor="text1"/>
+        </w:rPr>
+      </w:pPr>
+      <w:r>
+        <w:rPr>
+          <w:rStyle w:val="HTMLCode"/>
+          <w:rFonts w:ascii="Times New Roman" w:hAnsi="Times New Roman" w:cs="Times New Roman"/>
+          <w:color w:val="000000" w:themeColor="text1"/>
+        </w:rPr>
+        <w:t>margin-top: 100px</w:t>
+      </w:r>
+      <w:r>
+        <w:rPr>
+          <w:color w:val="000000" w:themeColor="text1"/>
+        </w:rPr>
+        <w:t xml:space="preserve"> pushes gallery down from the top.</w:t>
+      </w:r>
+    </w:p>
+    <w:p>
+      <w:pPr>
+        <w:pStyle w:val="NormalWeb"/>
+        <w:numPr>
+          <w:ilvl w:val="0"/>
+          <w:numId w:val="9"/>
+        </w:numPr>
+        <w:rPr>
+          <w:color w:val="000000" w:themeColor="text1"/>
+        </w:rPr>
+      </w:pPr>
+      <w:r>
+        <w:rPr>
+          <w:color w:val="000000" w:themeColor="text1"/>
+        </w:rPr>
+        <w:t xml:space="preserve">Uses </w:t>
+      </w:r>
+      <w:r>
+        <w:rPr>
+          <w:rStyle w:val="Strong"/>
+          <w:color w:val="000000" w:themeColor="text1"/>
+        </w:rPr>
+        <w:t>CSS Grid</w:t>
+      </w:r>
+      <w:r>
+        <w:rPr>
+          <w:color w:val="000000" w:themeColor="text1"/>
+        </w:rPr>
+        <w:t xml:space="preserve"> layout instead of Flexbox.</w:t>
+      </w:r>
+    </w:p>
+    <w:p>
+      <w:pPr>
+        <w:pStyle w:val="NormalWeb"/>
+        <w:numPr>
+          <w:ilvl w:val="0"/>
+          <w:numId w:val="9"/>
+        </w:numPr>
+        <w:rPr>
+          <w:color w:val="000000" w:themeColor="text1"/>
+        </w:rPr>
+      </w:pPr>
+      <w:r>
+        <w:rPr>
+          <w:rStyle w:val="HTMLCode"/>
+          <w:rFonts w:ascii="Times New Roman" w:hAnsi="Times New Roman" w:cs="Times New Roman"/>
+          <w:color w:val="000000" w:themeColor="text1"/>
+        </w:rPr>
+        <w:t xml:space="preserve">grid-template-columns: 1fr </w:t>
+      </w:r>
+      <w:proofErr w:type="spellStart"/>
+      <w:r>
+        <w:rPr>
+          <w:rStyle w:val="HTMLCode"/>
+          <w:rFonts w:ascii="Times New Roman" w:hAnsi="Times New Roman" w:cs="Times New Roman"/>
+          <w:color w:val="000000" w:themeColor="text1"/>
+        </w:rPr>
+        <w:t>1fr</w:t>
+      </w:r>
+      <w:proofErr w:type="spellEnd"/>
+      <w:r>
+        <w:rPr>
+          <w:rStyle w:val="HTMLCode"/>
+          <w:rFonts w:ascii="Times New Roman" w:hAnsi="Times New Roman" w:cs="Times New Roman"/>
+          <w:color w:val="000000" w:themeColor="text1"/>
+        </w:rPr>
+        <w:t xml:space="preserve"> </w:t>
+      </w:r>
+      <w:proofErr w:type="spellStart"/>
+      <w:r>
+        <w:rPr>
+          <w:rStyle w:val="HTMLCode"/>
+          <w:rFonts w:ascii="Times New Roman" w:hAnsi="Times New Roman" w:cs="Times New Roman"/>
+          <w:color w:val="000000" w:themeColor="text1"/>
+        </w:rPr>
+        <w:t>1fr</w:t>
+      </w:r>
+      <w:proofErr w:type="spellEnd"/>
+      <w:r>
+        <w:rPr>
+          <w:rStyle w:val="HTMLCode"/>
+          <w:rFonts w:ascii="Times New Roman" w:hAnsi="Times New Roman" w:cs="Times New Roman"/>
+          <w:color w:val="000000" w:themeColor="text1"/>
+        </w:rPr>
+        <w:t xml:space="preserve"> </w:t>
+      </w:r>
+      <w:proofErr w:type="spellStart"/>
+      <w:r>
+        <w:rPr>
+          <w:rStyle w:val="HTMLCode"/>
+          <w:rFonts w:ascii="Times New Roman" w:hAnsi="Times New Roman" w:cs="Times New Roman"/>
+          <w:color w:val="000000" w:themeColor="text1"/>
+        </w:rPr>
+        <w:t>1fr</w:t>
+      </w:r>
+      <w:proofErr w:type="spellEnd"/>
+      <w:r>
+        <w:rPr>
+          <w:color w:val="000000" w:themeColor="text1"/>
+        </w:rPr>
+        <w:t xml:space="preserve"> creates 4 equal-width columns.</w:t>
+      </w:r>
+    </w:p>
+    <w:p>
+      <w:pPr>
+        <w:pStyle w:val="NormalWeb"/>
+        <w:numPr>
+          <w:ilvl w:val="0"/>
+          <w:numId w:val="9"/>
+        </w:numPr>
+        <w:rPr>
+          <w:color w:val="000000" w:themeColor="text1"/>
+        </w:rPr>
+      </w:pPr>
+      <w:r>
+        <w:rPr>
+          <w:rStyle w:val="HTMLCode"/>
+          <w:rFonts w:ascii="Times New Roman" w:hAnsi="Times New Roman" w:cs="Times New Roman"/>
+          <w:color w:val="000000" w:themeColor="text1"/>
+        </w:rPr>
+        <w:t xml:space="preserve">grid-template-rows: 1fr </w:t>
+      </w:r>
+      <w:proofErr w:type="spellStart"/>
+      <w:r>
+        <w:rPr>
+          <w:rStyle w:val="HTMLCode"/>
+          <w:rFonts w:ascii="Times New Roman" w:hAnsi="Times New Roman" w:cs="Times New Roman"/>
+          <w:color w:val="000000" w:themeColor="text1"/>
+        </w:rPr>
+        <w:t>1fr</w:t>
+      </w:r>
+      <w:proofErr w:type="spellEnd"/>
+      <w:r>
+        <w:rPr>
+          <w:color w:val="000000" w:themeColor="text1"/>
+        </w:rPr>
+        <w:t xml:space="preserve"> creates 2 rows.</w:t>
+      </w:r>
+    </w:p>
+    <w:p>
+      <w:pPr>
+        <w:pStyle w:val="NormalWeb"/>
+        <w:numPr>
+          <w:ilvl w:val="0"/>
+          <w:numId w:val="9"/>
+        </w:numPr>
+        <w:rPr>
+          <w:color w:val="000000" w:themeColor="text1"/>
+        </w:rPr>
+      </w:pPr>
+      <w:r>
+        <w:rPr>
+          <w:rStyle w:val="HTMLCode"/>
+          <w:rFonts w:ascii="Times New Roman" w:hAnsi="Times New Roman" w:cs="Times New Roman"/>
+          <w:color w:val="000000" w:themeColor="text1"/>
+        </w:rPr>
+        <w:t>grid-gap: 40px</w:t>
+      </w:r>
+      <w:r>
+        <w:rPr>
+          <w:color w:val="000000" w:themeColor="text1"/>
+        </w:rPr>
+        <w:t xml:space="preserve"> sets spacing between rows and columns.</w:t>
+      </w:r>
+    </w:p>
+    <w:p>
+      <w:pPr>
+        <w:pStyle w:val="NormalWeb"/>
+        <w:numPr>
+          <w:ilvl w:val="0"/>
+          <w:numId w:val="9"/>
+        </w:numPr>
+        <w:rPr>
+          <w:color w:val="000000" w:themeColor="text1"/>
+        </w:rPr>
+      </w:pPr>
+      <w:r>
+        <w:rPr>
+          <w:rStyle w:val="HTMLCode"/>
+          <w:rFonts w:ascii="Times New Roman" w:hAnsi="Times New Roman" w:cs="Times New Roman"/>
+          <w:color w:val="000000" w:themeColor="text1"/>
+        </w:rPr>
+        <w:t xml:space="preserve">justify-items: </w:t>
+      </w:r>
+      <w:proofErr w:type="spellStart"/>
+      <w:r>
+        <w:rPr>
+          <w:rStyle w:val="HTMLCode"/>
+          <w:rFonts w:ascii="Times New Roman" w:hAnsi="Times New Roman" w:cs="Times New Roman"/>
+          <w:color w:val="000000" w:themeColor="text1"/>
+        </w:rPr>
+        <w:t>center</w:t>
+      </w:r>
+      <w:proofErr w:type="spellEnd"/>
+      <w:r>
+        <w:rPr>
+          <w:color w:val="000000" w:themeColor="text1"/>
+        </w:rPr>
+        <w:t xml:space="preserve"> </w:t>
+      </w:r>
+      <w:proofErr w:type="spellStart"/>
+      <w:r>
+        <w:rPr>
+          <w:color w:val="000000" w:themeColor="text1"/>
+        </w:rPr>
+        <w:t>centers</w:t>
+      </w:r>
+      <w:proofErr w:type="spellEnd"/>
+      <w:r>
+        <w:rPr>
+          <w:color w:val="000000" w:themeColor="text1"/>
+        </w:rPr>
+        <w:t xml:space="preserve"> content horizontally in each grid cell.</w:t>
+      </w:r>
+    </w:p>
+    <w:p>
+      <w:pPr>
+        <w:pStyle w:val="NormalWeb"/>
+        <w:numPr>
+          <w:ilvl w:val="0"/>
+          <w:numId w:val="9"/>
+        </w:numPr>
+        <w:rPr>
+          <w:color w:val="000000" w:themeColor="text1"/>
+        </w:rPr>
+      </w:pPr>
+      <w:r>
+        <w:rPr>
+          <w:rStyle w:val="HTMLCode"/>
+          <w:rFonts w:ascii="Times New Roman" w:hAnsi="Times New Roman" w:cs="Times New Roman"/>
+          <w:color w:val="000000" w:themeColor="text1"/>
+        </w:rPr>
+        <w:t xml:space="preserve">align-content: </w:t>
+      </w:r>
+      <w:proofErr w:type="spellStart"/>
+      <w:r>
+        <w:rPr>
+          <w:rStyle w:val="HTMLCode"/>
+          <w:rFonts w:ascii="Times New Roman" w:hAnsi="Times New Roman" w:cs="Times New Roman"/>
+          <w:color w:val="000000" w:themeColor="text1"/>
+        </w:rPr>
+        <w:t>center</w:t>
+      </w:r>
+      <w:proofErr w:type="spellEnd"/>
+      <w:r>
+        <w:rPr>
+          <w:color w:val="000000" w:themeColor="text1"/>
+        </w:rPr>
+        <w:t xml:space="preserve"> </w:t>
+      </w:r>
+      <w:proofErr w:type="spellStart"/>
+      <w:r>
+        <w:rPr>
+          <w:color w:val="000000" w:themeColor="text1"/>
+        </w:rPr>
+        <w:t>centers</w:t>
+      </w:r>
+      <w:proofErr w:type="spellEnd"/>
+      <w:r>
+        <w:rPr>
+          <w:color w:val="000000" w:themeColor="text1"/>
+        </w:rPr>
+        <w:t xml:space="preserve"> the whole grid vertically within its container.</w:t>
+      </w:r>
+    </w:p>
+    <w:p>
+      <w:pPr>
+        <w:rPr>
+          <w:rFonts w:ascii="Times New Roman" w:hAnsi="Times New Roman" w:cs="Times New Roman"/>
+          <w:color w:val="000000" w:themeColor="text1"/>
+        </w:rPr>
+      </w:pPr>
+    </w:p>
+    <w:p>
+      <w:pPr>
+        <w:pStyle w:val="Heading4"/>
+        <w:rPr>
+          <w:rFonts w:ascii="Times New Roman" w:hAnsi="Times New Roman" w:cs="Times New Roman"/>
+          <w:i w:val="0"/>
+          <w:color w:val="000000" w:themeColor="text1"/>
+        </w:rPr>
+      </w:pPr>
+      <w:r>
+        <w:rPr>
+          <w:rFonts w:ascii="Times New Roman" w:hAnsi="Times New Roman" w:cs="Times New Roman"/>
+          <w:i w:val="0"/>
+          <w:color w:val="000000" w:themeColor="text1"/>
+        </w:rPr>
+        <w:t xml:space="preserve"> 4. </w:t>
+      </w:r>
+      <w:r>
+        <w:rPr>
+          <w:rStyle w:val="Strong"/>
+          <w:rFonts w:ascii="Times New Roman" w:hAnsi="Times New Roman" w:cs="Times New Roman"/>
+          <w:b w:val="0"/>
+          <w:bCs w:val="0"/>
+          <w:i w:val="0"/>
+          <w:color w:val="000000" w:themeColor="text1"/>
+        </w:rPr>
+        <w:t xml:space="preserve">Item Container </w:t>
+      </w:r>
+      <w:proofErr w:type="gramStart"/>
+      <w:r>
+        <w:rPr>
+          <w:rStyle w:val="Strong"/>
+          <w:rFonts w:ascii="Times New Roman" w:hAnsi="Times New Roman" w:cs="Times New Roman"/>
+          <w:b w:val="0"/>
+          <w:bCs w:val="0"/>
+          <w:i w:val="0"/>
+          <w:color w:val="000000" w:themeColor="text1"/>
+        </w:rPr>
+        <w:t>(</w:t>
+      </w:r>
+      <w:r>
+        <w:rPr>
+          <w:rStyle w:val="HTMLCode"/>
+          <w:rFonts w:ascii="Times New Roman" w:eastAsiaTheme="majorEastAsia" w:hAnsi="Times New Roman" w:cs="Times New Roman"/>
+          <w:i w:val="0"/>
+          <w:color w:val="000000" w:themeColor="text1"/>
+        </w:rPr>
+        <w:t>.items</w:t>
+      </w:r>
+      <w:proofErr w:type="gramEnd"/>
+      <w:r>
+        <w:rPr>
+          <w:rStyle w:val="Strong"/>
+          <w:rFonts w:ascii="Times New Roman" w:hAnsi="Times New Roman" w:cs="Times New Roman"/>
+          <w:b w:val="0"/>
+          <w:bCs w:val="0"/>
+          <w:i w:val="0"/>
+          <w:color w:val="000000" w:themeColor="text1"/>
+        </w:rPr>
+        <w:t>)</w:t>
+      </w:r>
+    </w:p>
+    <w:p>
+      <w:pPr>
+        <w:pStyle w:val="NormalWeb"/>
+        <w:numPr>
+          <w:ilvl w:val="0"/>
+          <w:numId w:val="10"/>
+        </w:numPr>
+        <w:rPr>
+          <w:color w:val="000000" w:themeColor="text1"/>
+        </w:rPr>
+      </w:pPr>
+      <w:r>
+        <w:rPr>
+          <w:color w:val="000000" w:themeColor="text1"/>
+        </w:rPr>
+        <w:t xml:space="preserve">Limits width to </w:t>
+      </w:r>
+      <w:r>
+        <w:rPr>
+          <w:rStyle w:val="HTMLCode"/>
+          <w:rFonts w:ascii="Times New Roman" w:hAnsi="Times New Roman" w:cs="Times New Roman"/>
+          <w:color w:val="000000" w:themeColor="text1"/>
+        </w:rPr>
+        <w:t>300px</w:t>
+      </w:r>
+      <w:r>
+        <w:rPr>
+          <w:color w:val="000000" w:themeColor="text1"/>
+        </w:rPr>
+        <w:t>.</w:t>
+      </w:r>
+    </w:p>
+    <w:p>
+      <w:pPr>
+        <w:pStyle w:val="NormalWeb"/>
+        <w:numPr>
+          <w:ilvl w:val="0"/>
+          <w:numId w:val="10"/>
+        </w:numPr>
+        <w:rPr>
+          <w:color w:val="000000" w:themeColor="text1"/>
+        </w:rPr>
+      </w:pPr>
+      <w:r>
+        <w:rPr>
+          <w:rStyle w:val="HTMLCode"/>
+          <w:rFonts w:ascii="Times New Roman" w:hAnsi="Times New Roman" w:cs="Times New Roman"/>
+          <w:color w:val="000000" w:themeColor="text1"/>
+        </w:rPr>
+        <w:t>overflow: hidden</w:t>
+      </w:r>
+      <w:r>
+        <w:rPr>
+          <w:color w:val="000000" w:themeColor="text1"/>
+        </w:rPr>
+        <w:t xml:space="preserve"> hides overflow for zoom effect.</w:t>
+      </w:r>
+    </w:p>
+    <w:p>
+      <w:pPr>
+        <w:pStyle w:val="NormalWeb"/>
+        <w:numPr>
+          <w:ilvl w:val="0"/>
+          <w:numId w:val="10"/>
+        </w:numPr>
+        <w:rPr>
+          <w:color w:val="000000" w:themeColor="text1"/>
+        </w:rPr>
+      </w:pPr>
+      <w:r>
+        <w:rPr>
+          <w:color w:val="000000" w:themeColor="text1"/>
+        </w:rPr>
+        <w:t>Adds rounded corners (</w:t>
+      </w:r>
+      <w:r>
+        <w:rPr>
+          <w:rStyle w:val="HTMLCode"/>
+          <w:rFonts w:ascii="Times New Roman" w:hAnsi="Times New Roman" w:cs="Times New Roman"/>
+          <w:color w:val="000000" w:themeColor="text1"/>
+        </w:rPr>
+        <w:t>border-radius: 8px</w:t>
+      </w:r>
+      <w:r>
+        <w:rPr>
+          <w:color w:val="000000" w:themeColor="text1"/>
+        </w:rPr>
+        <w:t>).</w:t>
+      </w:r>
+    </w:p>
+    <w:p>
+      <w:pPr>
+        <w:pStyle w:val="NormalWeb"/>
+        <w:numPr>
+          <w:ilvl w:val="0"/>
+          <w:numId w:val="10"/>
+        </w:numPr>
+        <w:rPr>
+          <w:color w:val="000000" w:themeColor="text1"/>
+        </w:rPr>
+      </w:pPr>
+      <w:r>
+        <w:rPr>
+          <w:color w:val="000000" w:themeColor="text1"/>
+        </w:rPr>
+        <w:t xml:space="preserve">Adds </w:t>
+      </w:r>
+      <w:r>
+        <w:rPr>
+          <w:rStyle w:val="Strong"/>
+          <w:color w:val="000000" w:themeColor="text1"/>
+        </w:rPr>
+        <w:t>box-shadow</w:t>
+      </w:r>
+      <w:r>
+        <w:rPr>
+          <w:color w:val="000000" w:themeColor="text1"/>
+        </w:rPr>
+        <w:t xml:space="preserve"> to give depth effect.</w:t>
+      </w:r>
+    </w:p>
+    <w:p>
+      <w:pPr>
+        <w:rPr>
+          <w:rFonts w:ascii="Times New Roman" w:hAnsi="Times New Roman" w:cs="Times New Roman"/>
+          <w:color w:val="000000" w:themeColor="text1"/>
+        </w:rPr>
+      </w:pPr>
+    </w:p>
+    <w:p>
+      <w:pPr>
+        <w:pStyle w:val="Heading4"/>
+        <w:rPr>
+          <w:rFonts w:ascii="Times New Roman" w:hAnsi="Times New Roman" w:cs="Times New Roman"/>
+          <w:i w:val="0"/>
+          <w:color w:val="000000" w:themeColor="text1"/>
+        </w:rPr>
+      </w:pPr>
+      <w:r>
+        <w:rPr>
+          <w:rFonts w:ascii="Times New Roman" w:hAnsi="Times New Roman" w:cs="Times New Roman"/>
+          <w:i w:val="0"/>
+          <w:color w:val="000000" w:themeColor="text1"/>
+        </w:rPr>
+        <w:t xml:space="preserve"> 5. </w:t>
+      </w:r>
+      <w:r>
+        <w:rPr>
+          <w:rStyle w:val="Strong"/>
+          <w:rFonts w:ascii="Times New Roman" w:hAnsi="Times New Roman" w:cs="Times New Roman"/>
+          <w:b w:val="0"/>
+          <w:bCs w:val="0"/>
+          <w:i w:val="0"/>
+          <w:color w:val="000000" w:themeColor="text1"/>
+        </w:rPr>
+        <w:t>Image Styling</w:t>
+      </w:r>
+    </w:p>
+    <w:p>
+      <w:pPr>
+        <w:pStyle w:val="NormalWeb"/>
+        <w:numPr>
+          <w:ilvl w:val="0"/>
+          <w:numId w:val="11"/>
+        </w:numPr>
+        <w:rPr>
+          <w:color w:val="000000" w:themeColor="text1"/>
+        </w:rPr>
+      </w:pPr>
+      <w:r>
+        <w:rPr>
+          <w:color w:val="000000" w:themeColor="text1"/>
+        </w:rPr>
+        <w:t xml:space="preserve">Fixed size: </w:t>
+      </w:r>
+      <w:r>
+        <w:rPr>
+          <w:rStyle w:val="HTMLCode"/>
+          <w:rFonts w:ascii="Times New Roman" w:hAnsi="Times New Roman" w:cs="Times New Roman"/>
+          <w:color w:val="000000" w:themeColor="text1"/>
+        </w:rPr>
+        <w:t>300px</w:t>
+      </w:r>
+      <w:r>
+        <w:rPr>
+          <w:color w:val="000000" w:themeColor="text1"/>
+        </w:rPr>
+        <w:t xml:space="preserve"> width and height.</w:t>
+      </w:r>
+    </w:p>
+    <w:p>
+      <w:pPr>
+        <w:pStyle w:val="NormalWeb"/>
+        <w:numPr>
+          <w:ilvl w:val="0"/>
+          <w:numId w:val="11"/>
+        </w:numPr>
+        <w:rPr>
+          <w:color w:val="000000" w:themeColor="text1"/>
+        </w:rPr>
+      </w:pPr>
+      <w:r>
+        <w:rPr>
+          <w:color w:val="000000" w:themeColor="text1"/>
+        </w:rPr>
+        <w:lastRenderedPageBreak/>
+        <w:t>Rounded corners and drop shadow.</w:t>
+      </w:r>
+    </w:p>
+    <w:p>
+      <w:pPr>
+        <w:pStyle w:val="NormalWeb"/>
+        <w:numPr>
+          <w:ilvl w:val="0"/>
+          <w:numId w:val="11"/>
+        </w:numPr>
+        <w:rPr>
+          <w:color w:val="000000" w:themeColor="text1"/>
+        </w:rPr>
+      </w:pPr>
+      <w:r>
+        <w:rPr>
+          <w:color w:val="000000" w:themeColor="text1"/>
+        </w:rPr>
+        <w:t xml:space="preserve">On </w:t>
+      </w:r>
+      <w:r>
+        <w:rPr>
+          <w:rStyle w:val="Strong"/>
+          <w:color w:val="000000" w:themeColor="text1"/>
+        </w:rPr>
+        <w:t>hover</w:t>
+      </w:r>
+      <w:r>
+        <w:rPr>
+          <w:color w:val="000000" w:themeColor="text1"/>
+        </w:rPr>
+        <w:t xml:space="preserve">, the image </w:t>
+      </w:r>
+      <w:r>
+        <w:rPr>
+          <w:rStyle w:val="Strong"/>
+          <w:color w:val="000000" w:themeColor="text1"/>
+        </w:rPr>
+        <w:t>zooms in (1.5x)</w:t>
+      </w:r>
+      <w:r>
+        <w:rPr>
+          <w:color w:val="000000" w:themeColor="text1"/>
+        </w:rPr>
+        <w:t xml:space="preserve"> smoothly with:</w:t>
+      </w:r>
+    </w:p>
+    <w:p>
+      <w:pPr>
+        <w:pStyle w:val="NormalWeb"/>
+        <w:numPr>
+          <w:ilvl w:val="1"/>
+          <w:numId w:val="11"/>
+        </w:numPr>
+        <w:rPr>
+          <w:color w:val="000000" w:themeColor="text1"/>
+        </w:rPr>
+      </w:pPr>
+      <w:r>
+        <w:rPr>
+          <w:rStyle w:val="HTMLCode"/>
+          <w:rFonts w:ascii="Times New Roman" w:hAnsi="Times New Roman" w:cs="Times New Roman"/>
+          <w:color w:val="000000" w:themeColor="text1"/>
+        </w:rPr>
+        <w:t xml:space="preserve">transform: </w:t>
+      </w:r>
+      <w:proofErr w:type="gramStart"/>
+      <w:r>
+        <w:rPr>
+          <w:rStyle w:val="HTMLCode"/>
+          <w:rFonts w:ascii="Times New Roman" w:hAnsi="Times New Roman" w:cs="Times New Roman"/>
+          <w:color w:val="000000" w:themeColor="text1"/>
+        </w:rPr>
+        <w:t>scale(</w:t>
+      </w:r>
+      <w:proofErr w:type="gramEnd"/>
+      <w:r>
+        <w:rPr>
+          <w:rStyle w:val="HTMLCode"/>
+          <w:rFonts w:ascii="Times New Roman" w:hAnsi="Times New Roman" w:cs="Times New Roman"/>
+          <w:color w:val="000000" w:themeColor="text1"/>
+        </w:rPr>
+        <w:t>1.5)</w:t>
+      </w:r>
+    </w:p>
+    <w:p>
+      <w:pPr>
+        <w:pStyle w:val="NormalWeb"/>
+        <w:numPr>
+          <w:ilvl w:val="1"/>
+          <w:numId w:val="11"/>
+        </w:numPr>
+        <w:rPr>
+          <w:color w:val="000000" w:themeColor="text1"/>
+        </w:rPr>
+      </w:pPr>
+      <w:r>
+        <w:rPr>
+          <w:rStyle w:val="HTMLCode"/>
+          <w:rFonts w:ascii="Times New Roman" w:hAnsi="Times New Roman" w:cs="Times New Roman"/>
+          <w:color w:val="000000" w:themeColor="text1"/>
+        </w:rPr>
+        <w:t>transition: 0.5s ease</w:t>
       </w:r>
     </w:p>
     <w:p>
@@ -1658,6 +2668,155 @@
 <file path=word/numbering.xml><?xml version="1.0" encoding="utf-8"?>
 <w:numbering xmlns:wpc="http://schemas.microsoft.com/office/word/2010/wordprocessingCanvas" xmlns:cx="http://schemas.microsoft.com/office/drawing/2014/chartex" xmlns:mc="http://schemas.openxmlformats.org/markup-compatibility/2006" xmlns:o="urn:schemas-microsoft-com:office:office" xmlns:r="http://schemas.openxmlformats.org/officeDocument/2006/relationships" xmlns:m="http://schemas.openxmlformats.org/officeDocument/2006/math" xmlns:v="urn:schemas-microsoft-com:vml" xmlns:wp14="http://schemas.microsoft.com/office/word/2010/wordprocessingDrawing" xmlns:wp="http://schemas.openxmlformats.org/drawingml/2006/wordprocessingDrawing" xmlns:w10="urn:schemas-microsoft-com:office:word" xmlns:w="http://schemas.openxmlformats.org/wordprocessingml/2006/main" xmlns:w14="http://schemas.microsoft.com/office/word/2010/wordml" xmlns:w15="http://schemas.microsoft.com/office/word/2012/wordml" xmlns:w16se="http://schemas.microsoft.com/office/word/2015/wordml/symex" xmlns:wpg="http://schemas.microsoft.com/office/word/2010/wordprocessingGroup" xmlns:wpi="http://schemas.microsoft.com/office/word/2010/wordprocessingInk" xmlns:wne="http://schemas.microsoft.com/office/word/2006/wordml" xmlns:wps="http://schemas.microsoft.com/office/word/2010/wordprocessingShape" mc:Ignorable="w14 w15 w16se wp14">
   <w:abstractNum w:abstractNumId="0" w15:restartNumberingAfterBreak="0">
+    <w:nsid w:val="0B711108"/>
+    <w:multiLevelType w:val="multilevel"/>
+    <w:tmpl w:val="25DA967E"/>
+    <w:lvl w:ilvl="0">
+      <w:start w:val="1"/>
+      <w:numFmt w:val="bullet"/>
+      <w:lvlText w:val=""/>
+      <w:lvlJc w:val="left"/>
+      <w:pPr>
+        <w:tabs>
+          <w:tab w:val="num" w:pos="720"/>
+        </w:tabs>
+        <w:ind w:left="720" w:hanging="360"/>
+      </w:pPr>
+      <w:rPr>
+        <w:rFonts w:ascii="Symbol" w:hAnsi="Symbol" w:hint="default"/>
+        <w:sz w:val="20"/>
+      </w:rPr>
+    </w:lvl>
+    <w:lvl w:ilvl="1" w:tentative="1">
+      <w:start w:val="1"/>
+      <w:numFmt w:val="bullet"/>
+      <w:lvlText w:val="o"/>
+      <w:lvlJc w:val="left"/>
+      <w:pPr>
+        <w:tabs>
+          <w:tab w:val="num" w:pos="1440"/>
+        </w:tabs>
+        <w:ind w:left="1440" w:hanging="360"/>
+      </w:pPr>
+      <w:rPr>
+        <w:rFonts w:ascii="Courier New" w:hAnsi="Courier New" w:hint="default"/>
+        <w:sz w:val="20"/>
+      </w:rPr>
+    </w:lvl>
+    <w:lvl w:ilvl="2" w:tentative="1">
+      <w:start w:val="1"/>
+      <w:numFmt w:val="bullet"/>
+      <w:lvlText w:val=""/>
+      <w:lvlJc w:val="left"/>
+      <w:pPr>
+        <w:tabs>
+          <w:tab w:val="num" w:pos="2160"/>
+        </w:tabs>
+        <w:ind w:left="2160" w:hanging="360"/>
+      </w:pPr>
+      <w:rPr>
+        <w:rFonts w:ascii="Wingdings" w:hAnsi="Wingdings" w:hint="default"/>
+        <w:sz w:val="20"/>
+      </w:rPr>
+    </w:lvl>
+    <w:lvl w:ilvl="3" w:tentative="1">
+      <w:start w:val="1"/>
+      <w:numFmt w:val="bullet"/>
+      <w:lvlText w:val=""/>
+      <w:lvlJc w:val="left"/>
+      <w:pPr>
+        <w:tabs>
+          <w:tab w:val="num" w:pos="2880"/>
+        </w:tabs>
+        <w:ind w:left="2880" w:hanging="360"/>
+      </w:pPr>
+      <w:rPr>
+        <w:rFonts w:ascii="Wingdings" w:hAnsi="Wingdings" w:hint="default"/>
+        <w:sz w:val="20"/>
+      </w:rPr>
+    </w:lvl>
+    <w:lvl w:ilvl="4" w:tentative="1">
+      <w:start w:val="1"/>
+      <w:numFmt w:val="bullet"/>
+      <w:lvlText w:val=""/>
+      <w:lvlJc w:val="left"/>
+      <w:pPr>
+        <w:tabs>
+          <w:tab w:val="num" w:pos="3600"/>
+        </w:tabs>
+        <w:ind w:left="3600" w:hanging="360"/>
+      </w:pPr>
+      <w:rPr>
+        <w:rFonts w:ascii="Wingdings" w:hAnsi="Wingdings" w:hint="default"/>
+        <w:sz w:val="20"/>
+      </w:rPr>
+    </w:lvl>
+    <w:lvl w:ilvl="5" w:tentative="1">
+      <w:start w:val="1"/>
+      <w:numFmt w:val="bullet"/>
+      <w:lvlText w:val=""/>
+      <w:lvlJc w:val="left"/>
+      <w:pPr>
+        <w:tabs>
+          <w:tab w:val="num" w:pos="4320"/>
+        </w:tabs>
+        <w:ind w:left="4320" w:hanging="360"/>
+      </w:pPr>
+      <w:rPr>
+        <w:rFonts w:ascii="Wingdings" w:hAnsi="Wingdings" w:hint="default"/>
+        <w:sz w:val="20"/>
+      </w:rPr>
+    </w:lvl>
+    <w:lvl w:ilvl="6" w:tentative="1">
+      <w:start w:val="1"/>
+      <w:numFmt w:val="bullet"/>
+      <w:lvlText w:val=""/>
+      <w:lvlJc w:val="left"/>
+      <w:pPr>
+        <w:tabs>
+          <w:tab w:val="num" w:pos="5040"/>
+        </w:tabs>
+        <w:ind w:left="5040" w:hanging="360"/>
+      </w:pPr>
+      <w:rPr>
+        <w:rFonts w:ascii="Wingdings" w:hAnsi="Wingdings" w:hint="default"/>
+        <w:sz w:val="20"/>
+      </w:rPr>
+    </w:lvl>
+    <w:lvl w:ilvl="7" w:tentative="1">
+      <w:start w:val="1"/>
+      <w:numFmt w:val="bullet"/>
+      <w:lvlText w:val=""/>
+      <w:lvlJc w:val="left"/>
+      <w:pPr>
+        <w:tabs>
+          <w:tab w:val="num" w:pos="5760"/>
+        </w:tabs>
+        <w:ind w:left="5760" w:hanging="360"/>
+      </w:pPr>
+      <w:rPr>
+        <w:rFonts w:ascii="Wingdings" w:hAnsi="Wingdings" w:hint="default"/>
+        <w:sz w:val="20"/>
+      </w:rPr>
+    </w:lvl>
+    <w:lvl w:ilvl="8" w:tentative="1">
+      <w:start w:val="1"/>
+      <w:numFmt w:val="bullet"/>
+      <w:lvlText w:val=""/>
+      <w:lvlJc w:val="left"/>
+      <w:pPr>
+        <w:tabs>
+          <w:tab w:val="num" w:pos="6480"/>
+        </w:tabs>
+        <w:ind w:left="6480" w:hanging="360"/>
+      </w:pPr>
+      <w:rPr>
+        <w:rFonts w:ascii="Wingdings" w:hAnsi="Wingdings" w:hint="default"/>
+        <w:sz w:val="20"/>
+      </w:rPr>
+    </w:lvl>
+  </w:abstractNum>
+  <w:abstractNum w:abstractNumId="1" w15:restartNumberingAfterBreak="0">
     <w:nsid w:val="121E49DD"/>
     <w:multiLevelType w:val="multilevel"/>
     <w:tmpl w:val="F21A88C6"/>
@@ -1806,7 +2965,7 @@
       </w:rPr>
     </w:lvl>
   </w:abstractNum>
-  <w:abstractNum w:abstractNumId="1" w15:restartNumberingAfterBreak="0">
+  <w:abstractNum w:abstractNumId="2" w15:restartNumberingAfterBreak="0">
     <w:nsid w:val="26831666"/>
     <w:multiLevelType w:val="multilevel"/>
     <w:tmpl w:val="1C625F10"/>
@@ -1955,7 +3114,7 @@
       </w:rPr>
     </w:lvl>
   </w:abstractNum>
-  <w:abstractNum w:abstractNumId="2" w15:restartNumberingAfterBreak="0">
+  <w:abstractNum w:abstractNumId="3" w15:restartNumberingAfterBreak="0">
     <w:nsid w:val="2CAC745B"/>
     <w:multiLevelType w:val="multilevel"/>
     <w:tmpl w:val="4A728044"/>
@@ -2104,7 +3263,156 @@
       </w:rPr>
     </w:lvl>
   </w:abstractNum>
-  <w:abstractNum w:abstractNumId="3" w15:restartNumberingAfterBreak="0">
+  <w:abstractNum w:abstractNumId="4" w15:restartNumberingAfterBreak="0">
+    <w:nsid w:val="2DCF07B9"/>
+    <w:multiLevelType w:val="multilevel"/>
+    <w:tmpl w:val="D44C0238"/>
+    <w:lvl w:ilvl="0">
+      <w:start w:val="1"/>
+      <w:numFmt w:val="bullet"/>
+      <w:lvlText w:val=""/>
+      <w:lvlJc w:val="left"/>
+      <w:pPr>
+        <w:tabs>
+          <w:tab w:val="num" w:pos="720"/>
+        </w:tabs>
+        <w:ind w:left="720" w:hanging="360"/>
+      </w:pPr>
+      <w:rPr>
+        <w:rFonts w:ascii="Symbol" w:hAnsi="Symbol" w:hint="default"/>
+        <w:sz w:val="20"/>
+      </w:rPr>
+    </w:lvl>
+    <w:lvl w:ilvl="1" w:tentative="1">
+      <w:start w:val="1"/>
+      <w:numFmt w:val="bullet"/>
+      <w:lvlText w:val="o"/>
+      <w:lvlJc w:val="left"/>
+      <w:pPr>
+        <w:tabs>
+          <w:tab w:val="num" w:pos="1440"/>
+        </w:tabs>
+        <w:ind w:left="1440" w:hanging="360"/>
+      </w:pPr>
+      <w:rPr>
+        <w:rFonts w:ascii="Courier New" w:hAnsi="Courier New" w:hint="default"/>
+        <w:sz w:val="20"/>
+      </w:rPr>
+    </w:lvl>
+    <w:lvl w:ilvl="2" w:tentative="1">
+      <w:start w:val="1"/>
+      <w:numFmt w:val="bullet"/>
+      <w:lvlText w:val=""/>
+      <w:lvlJc w:val="left"/>
+      <w:pPr>
+        <w:tabs>
+          <w:tab w:val="num" w:pos="2160"/>
+        </w:tabs>
+        <w:ind w:left="2160" w:hanging="360"/>
+      </w:pPr>
+      <w:rPr>
+        <w:rFonts w:ascii="Wingdings" w:hAnsi="Wingdings" w:hint="default"/>
+        <w:sz w:val="20"/>
+      </w:rPr>
+    </w:lvl>
+    <w:lvl w:ilvl="3" w:tentative="1">
+      <w:start w:val="1"/>
+      <w:numFmt w:val="bullet"/>
+      <w:lvlText w:val=""/>
+      <w:lvlJc w:val="left"/>
+      <w:pPr>
+        <w:tabs>
+          <w:tab w:val="num" w:pos="2880"/>
+        </w:tabs>
+        <w:ind w:left="2880" w:hanging="360"/>
+      </w:pPr>
+      <w:rPr>
+        <w:rFonts w:ascii="Wingdings" w:hAnsi="Wingdings" w:hint="default"/>
+        <w:sz w:val="20"/>
+      </w:rPr>
+    </w:lvl>
+    <w:lvl w:ilvl="4" w:tentative="1">
+      <w:start w:val="1"/>
+      <w:numFmt w:val="bullet"/>
+      <w:lvlText w:val=""/>
+      <w:lvlJc w:val="left"/>
+      <w:pPr>
+        <w:tabs>
+          <w:tab w:val="num" w:pos="3600"/>
+        </w:tabs>
+        <w:ind w:left="3600" w:hanging="360"/>
+      </w:pPr>
+      <w:rPr>
+        <w:rFonts w:ascii="Wingdings" w:hAnsi="Wingdings" w:hint="default"/>
+        <w:sz w:val="20"/>
+      </w:rPr>
+    </w:lvl>
+    <w:lvl w:ilvl="5" w:tentative="1">
+      <w:start w:val="1"/>
+      <w:numFmt w:val="bullet"/>
+      <w:lvlText w:val=""/>
+      <w:lvlJc w:val="left"/>
+      <w:pPr>
+        <w:tabs>
+          <w:tab w:val="num" w:pos="4320"/>
+        </w:tabs>
+        <w:ind w:left="4320" w:hanging="360"/>
+      </w:pPr>
+      <w:rPr>
+        <w:rFonts w:ascii="Wingdings" w:hAnsi="Wingdings" w:hint="default"/>
+        <w:sz w:val="20"/>
+      </w:rPr>
+    </w:lvl>
+    <w:lvl w:ilvl="6" w:tentative="1">
+      <w:start w:val="1"/>
+      <w:numFmt w:val="bullet"/>
+      <w:lvlText w:val=""/>
+      <w:lvlJc w:val="left"/>
+      <w:pPr>
+        <w:tabs>
+          <w:tab w:val="num" w:pos="5040"/>
+        </w:tabs>
+        <w:ind w:left="5040" w:hanging="360"/>
+      </w:pPr>
+      <w:rPr>
+        <w:rFonts w:ascii="Wingdings" w:hAnsi="Wingdings" w:hint="default"/>
+        <w:sz w:val="20"/>
+      </w:rPr>
+    </w:lvl>
+    <w:lvl w:ilvl="7" w:tentative="1">
+      <w:start w:val="1"/>
+      <w:numFmt w:val="bullet"/>
+      <w:lvlText w:val=""/>
+      <w:lvlJc w:val="left"/>
+      <w:pPr>
+        <w:tabs>
+          <w:tab w:val="num" w:pos="5760"/>
+        </w:tabs>
+        <w:ind w:left="5760" w:hanging="360"/>
+      </w:pPr>
+      <w:rPr>
+        <w:rFonts w:ascii="Wingdings" w:hAnsi="Wingdings" w:hint="default"/>
+        <w:sz w:val="20"/>
+      </w:rPr>
+    </w:lvl>
+    <w:lvl w:ilvl="8" w:tentative="1">
+      <w:start w:val="1"/>
+      <w:numFmt w:val="bullet"/>
+      <w:lvlText w:val=""/>
+      <w:lvlJc w:val="left"/>
+      <w:pPr>
+        <w:tabs>
+          <w:tab w:val="num" w:pos="6480"/>
+        </w:tabs>
+        <w:ind w:left="6480" w:hanging="360"/>
+      </w:pPr>
+      <w:rPr>
+        <w:rFonts w:ascii="Wingdings" w:hAnsi="Wingdings" w:hint="default"/>
+        <w:sz w:val="20"/>
+      </w:rPr>
+    </w:lvl>
+  </w:abstractNum>
+  <w:abstractNum w:abstractNumId="5" w15:restartNumberingAfterBreak="0">
     <w:nsid w:val="37533B76"/>
     <w:multiLevelType w:val="multilevel"/>
     <w:tmpl w:val="CE8A281C"/>
@@ -2253,7 +3561,156 @@
       </w:rPr>
     </w:lvl>
   </w:abstractNum>
-  <w:abstractNum w:abstractNumId="4" w15:restartNumberingAfterBreak="0">
+  <w:abstractNum w:abstractNumId="6" w15:restartNumberingAfterBreak="0">
+    <w:nsid w:val="4CD12A9A"/>
+    <w:multiLevelType w:val="multilevel"/>
+    <w:tmpl w:val="335836B4"/>
+    <w:lvl w:ilvl="0">
+      <w:start w:val="1"/>
+      <w:numFmt w:val="bullet"/>
+      <w:lvlText w:val=""/>
+      <w:lvlJc w:val="left"/>
+      <w:pPr>
+        <w:tabs>
+          <w:tab w:val="num" w:pos="720"/>
+        </w:tabs>
+        <w:ind w:left="720" w:hanging="360"/>
+      </w:pPr>
+      <w:rPr>
+        <w:rFonts w:ascii="Symbol" w:hAnsi="Symbol" w:hint="default"/>
+        <w:sz w:val="20"/>
+      </w:rPr>
+    </w:lvl>
+    <w:lvl w:ilvl="1">
+      <w:start w:val="1"/>
+      <w:numFmt w:val="bullet"/>
+      <w:lvlText w:val="o"/>
+      <w:lvlJc w:val="left"/>
+      <w:pPr>
+        <w:tabs>
+          <w:tab w:val="num" w:pos="1440"/>
+        </w:tabs>
+        <w:ind w:left="1440" w:hanging="360"/>
+      </w:pPr>
+      <w:rPr>
+        <w:rFonts w:ascii="Courier New" w:hAnsi="Courier New" w:hint="default"/>
+        <w:sz w:val="20"/>
+      </w:rPr>
+    </w:lvl>
+    <w:lvl w:ilvl="2" w:tentative="1">
+      <w:start w:val="1"/>
+      <w:numFmt w:val="bullet"/>
+      <w:lvlText w:val=""/>
+      <w:lvlJc w:val="left"/>
+      <w:pPr>
+        <w:tabs>
+          <w:tab w:val="num" w:pos="2160"/>
+        </w:tabs>
+        <w:ind w:left="2160" w:hanging="360"/>
+      </w:pPr>
+      <w:rPr>
+        <w:rFonts w:ascii="Wingdings" w:hAnsi="Wingdings" w:hint="default"/>
+        <w:sz w:val="20"/>
+      </w:rPr>
+    </w:lvl>
+    <w:lvl w:ilvl="3" w:tentative="1">
+      <w:start w:val="1"/>
+      <w:numFmt w:val="bullet"/>
+      <w:lvlText w:val=""/>
+      <w:lvlJc w:val="left"/>
+      <w:pPr>
+        <w:tabs>
+          <w:tab w:val="num" w:pos="2880"/>
+        </w:tabs>
+        <w:ind w:left="2880" w:hanging="360"/>
+      </w:pPr>
+      <w:rPr>
+        <w:rFonts w:ascii="Wingdings" w:hAnsi="Wingdings" w:hint="default"/>
+        <w:sz w:val="20"/>
+      </w:rPr>
+    </w:lvl>
+    <w:lvl w:ilvl="4" w:tentative="1">
+      <w:start w:val="1"/>
+      <w:numFmt w:val="bullet"/>
+      <w:lvlText w:val=""/>
+      <w:lvlJc w:val="left"/>
+      <w:pPr>
+        <w:tabs>
+          <w:tab w:val="num" w:pos="3600"/>
+        </w:tabs>
+        <w:ind w:left="3600" w:hanging="360"/>
+      </w:pPr>
+      <w:rPr>
+        <w:rFonts w:ascii="Wingdings" w:hAnsi="Wingdings" w:hint="default"/>
+        <w:sz w:val="20"/>
+      </w:rPr>
+    </w:lvl>
+    <w:lvl w:ilvl="5" w:tentative="1">
+      <w:start w:val="1"/>
+      <w:numFmt w:val="bullet"/>
+      <w:lvlText w:val=""/>
+      <w:lvlJc w:val="left"/>
+      <w:pPr>
+        <w:tabs>
+          <w:tab w:val="num" w:pos="4320"/>
+        </w:tabs>
+        <w:ind w:left="4320" w:hanging="360"/>
+      </w:pPr>
+      <w:rPr>
+        <w:rFonts w:ascii="Wingdings" w:hAnsi="Wingdings" w:hint="default"/>
+        <w:sz w:val="20"/>
+      </w:rPr>
+    </w:lvl>
+    <w:lvl w:ilvl="6" w:tentative="1">
+      <w:start w:val="1"/>
+      <w:numFmt w:val="bullet"/>
+      <w:lvlText w:val=""/>
+      <w:lvlJc w:val="left"/>
+      <w:pPr>
+        <w:tabs>
+          <w:tab w:val="num" w:pos="5040"/>
+        </w:tabs>
+        <w:ind w:left="5040" w:hanging="360"/>
+      </w:pPr>
+      <w:rPr>
+        <w:rFonts w:ascii="Wingdings" w:hAnsi="Wingdings" w:hint="default"/>
+        <w:sz w:val="20"/>
+      </w:rPr>
+    </w:lvl>
+    <w:lvl w:ilvl="7" w:tentative="1">
+      <w:start w:val="1"/>
+      <w:numFmt w:val="bullet"/>
+      <w:lvlText w:val=""/>
+      <w:lvlJc w:val="left"/>
+      <w:pPr>
+        <w:tabs>
+          <w:tab w:val="num" w:pos="5760"/>
+        </w:tabs>
+        <w:ind w:left="5760" w:hanging="360"/>
+      </w:pPr>
+      <w:rPr>
+        <w:rFonts w:ascii="Wingdings" w:hAnsi="Wingdings" w:hint="default"/>
+        <w:sz w:val="20"/>
+      </w:rPr>
+    </w:lvl>
+    <w:lvl w:ilvl="8" w:tentative="1">
+      <w:start w:val="1"/>
+      <w:numFmt w:val="bullet"/>
+      <w:lvlText w:val=""/>
+      <w:lvlJc w:val="left"/>
+      <w:pPr>
+        <w:tabs>
+          <w:tab w:val="num" w:pos="6480"/>
+        </w:tabs>
+        <w:ind w:left="6480" w:hanging="360"/>
+      </w:pPr>
+      <w:rPr>
+        <w:rFonts w:ascii="Wingdings" w:hAnsi="Wingdings" w:hint="default"/>
+        <w:sz w:val="20"/>
+      </w:rPr>
+    </w:lvl>
+  </w:abstractNum>
+  <w:abstractNum w:abstractNumId="7" w15:restartNumberingAfterBreak="0">
     <w:nsid w:val="4F3738F4"/>
     <w:multiLevelType w:val="multilevel"/>
     <w:tmpl w:val="60B44B82"/>
@@ -2402,7 +3859,305 @@
       </w:rPr>
     </w:lvl>
   </w:abstractNum>
-  <w:abstractNum w:abstractNumId="5" w15:restartNumberingAfterBreak="0">
+  <w:abstractNum w:abstractNumId="8" w15:restartNumberingAfterBreak="0">
+    <w:nsid w:val="62C60F19"/>
+    <w:multiLevelType w:val="multilevel"/>
+    <w:tmpl w:val="C1BCDF3A"/>
+    <w:lvl w:ilvl="0">
+      <w:start w:val="1"/>
+      <w:numFmt w:val="bullet"/>
+      <w:lvlText w:val=""/>
+      <w:lvlJc w:val="left"/>
+      <w:pPr>
+        <w:tabs>
+          <w:tab w:val="num" w:pos="720"/>
+        </w:tabs>
+        <w:ind w:left="720" w:hanging="360"/>
+      </w:pPr>
+      <w:rPr>
+        <w:rFonts w:ascii="Symbol" w:hAnsi="Symbol" w:hint="default"/>
+        <w:sz w:val="20"/>
+      </w:rPr>
+    </w:lvl>
+    <w:lvl w:ilvl="1" w:tentative="1">
+      <w:start w:val="1"/>
+      <w:numFmt w:val="bullet"/>
+      <w:lvlText w:val="o"/>
+      <w:lvlJc w:val="left"/>
+      <w:pPr>
+        <w:tabs>
+          <w:tab w:val="num" w:pos="1440"/>
+        </w:tabs>
+        <w:ind w:left="1440" w:hanging="360"/>
+      </w:pPr>
+      <w:rPr>
+        <w:rFonts w:ascii="Courier New" w:hAnsi="Courier New" w:hint="default"/>
+        <w:sz w:val="20"/>
+      </w:rPr>
+    </w:lvl>
+    <w:lvl w:ilvl="2" w:tentative="1">
+      <w:start w:val="1"/>
+      <w:numFmt w:val="bullet"/>
+      <w:lvlText w:val=""/>
+      <w:lvlJc w:val="left"/>
+      <w:pPr>
+        <w:tabs>
+          <w:tab w:val="num" w:pos="2160"/>
+        </w:tabs>
+        <w:ind w:left="2160" w:hanging="360"/>
+      </w:pPr>
+      <w:rPr>
+        <w:rFonts w:ascii="Wingdings" w:hAnsi="Wingdings" w:hint="default"/>
+        <w:sz w:val="20"/>
+      </w:rPr>
+    </w:lvl>
+    <w:lvl w:ilvl="3" w:tentative="1">
+      <w:start w:val="1"/>
+      <w:numFmt w:val="bullet"/>
+      <w:lvlText w:val=""/>
+      <w:lvlJc w:val="left"/>
+      <w:pPr>
+        <w:tabs>
+          <w:tab w:val="num" w:pos="2880"/>
+        </w:tabs>
+        <w:ind w:left="2880" w:hanging="360"/>
+      </w:pPr>
+      <w:rPr>
+        <w:rFonts w:ascii="Wingdings" w:hAnsi="Wingdings" w:hint="default"/>
+        <w:sz w:val="20"/>
+      </w:rPr>
+    </w:lvl>
+    <w:lvl w:ilvl="4" w:tentative="1">
+      <w:start w:val="1"/>
+      <w:numFmt w:val="bullet"/>
+      <w:lvlText w:val=""/>
+      <w:lvlJc w:val="left"/>
+      <w:pPr>
+        <w:tabs>
+          <w:tab w:val="num" w:pos="3600"/>
+        </w:tabs>
+        <w:ind w:left="3600" w:hanging="360"/>
+      </w:pPr>
+      <w:rPr>
+        <w:rFonts w:ascii="Wingdings" w:hAnsi="Wingdings" w:hint="default"/>
+        <w:sz w:val="20"/>
+      </w:rPr>
+    </w:lvl>
+    <w:lvl w:ilvl="5" w:tentative="1">
+      <w:start w:val="1"/>
+      <w:numFmt w:val="bullet"/>
+      <w:lvlText w:val=""/>
+      <w:lvlJc w:val="left"/>
+      <w:pPr>
+        <w:tabs>
+          <w:tab w:val="num" w:pos="4320"/>
+        </w:tabs>
+        <w:ind w:left="4320" w:hanging="360"/>
+      </w:pPr>
+      <w:rPr>
+        <w:rFonts w:ascii="Wingdings" w:hAnsi="Wingdings" w:hint="default"/>
+        <w:sz w:val="20"/>
+      </w:rPr>
+    </w:lvl>
+    <w:lvl w:ilvl="6" w:tentative="1">
+      <w:start w:val="1"/>
+      <w:numFmt w:val="bullet"/>
+      <w:lvlText w:val=""/>
+      <w:lvlJc w:val="left"/>
+      <w:pPr>
+        <w:tabs>
+          <w:tab w:val="num" w:pos="5040"/>
+        </w:tabs>
+        <w:ind w:left="5040" w:hanging="360"/>
+      </w:pPr>
+      <w:rPr>
+        <w:rFonts w:ascii="Wingdings" w:hAnsi="Wingdings" w:hint="default"/>
+        <w:sz w:val="20"/>
+      </w:rPr>
+    </w:lvl>
+    <w:lvl w:ilvl="7" w:tentative="1">
+      <w:start w:val="1"/>
+      <w:numFmt w:val="bullet"/>
+      <w:lvlText w:val=""/>
+      <w:lvlJc w:val="left"/>
+      <w:pPr>
+        <w:tabs>
+          <w:tab w:val="num" w:pos="5760"/>
+        </w:tabs>
+        <w:ind w:left="5760" w:hanging="360"/>
+      </w:pPr>
+      <w:rPr>
+        <w:rFonts w:ascii="Wingdings" w:hAnsi="Wingdings" w:hint="default"/>
+        <w:sz w:val="20"/>
+      </w:rPr>
+    </w:lvl>
+    <w:lvl w:ilvl="8" w:tentative="1">
+      <w:start w:val="1"/>
+      <w:numFmt w:val="bullet"/>
+      <w:lvlText w:val=""/>
+      <w:lvlJc w:val="left"/>
+      <w:pPr>
+        <w:tabs>
+          <w:tab w:val="num" w:pos="6480"/>
+        </w:tabs>
+        <w:ind w:left="6480" w:hanging="360"/>
+      </w:pPr>
+      <w:rPr>
+        <w:rFonts w:ascii="Wingdings" w:hAnsi="Wingdings" w:hint="default"/>
+        <w:sz w:val="20"/>
+      </w:rPr>
+    </w:lvl>
+  </w:abstractNum>
+  <w:abstractNum w:abstractNumId="9" w15:restartNumberingAfterBreak="0">
+    <w:nsid w:val="64E629A8"/>
+    <w:multiLevelType w:val="multilevel"/>
+    <w:tmpl w:val="85347CF4"/>
+    <w:lvl w:ilvl="0">
+      <w:start w:val="1"/>
+      <w:numFmt w:val="bullet"/>
+      <w:lvlText w:val=""/>
+      <w:lvlJc w:val="left"/>
+      <w:pPr>
+        <w:tabs>
+          <w:tab w:val="num" w:pos="720"/>
+        </w:tabs>
+        <w:ind w:left="720" w:hanging="360"/>
+      </w:pPr>
+      <w:rPr>
+        <w:rFonts w:ascii="Symbol" w:hAnsi="Symbol" w:hint="default"/>
+        <w:sz w:val="20"/>
+      </w:rPr>
+    </w:lvl>
+    <w:lvl w:ilvl="1">
+      <w:start w:val="1"/>
+      <w:numFmt w:val="bullet"/>
+      <w:lvlText w:val="o"/>
+      <w:lvlJc w:val="left"/>
+      <w:pPr>
+        <w:tabs>
+          <w:tab w:val="num" w:pos="1440"/>
+        </w:tabs>
+        <w:ind w:left="1440" w:hanging="360"/>
+      </w:pPr>
+      <w:rPr>
+        <w:rFonts w:ascii="Courier New" w:hAnsi="Courier New" w:hint="default"/>
+        <w:sz w:val="20"/>
+      </w:rPr>
+    </w:lvl>
+    <w:lvl w:ilvl="2" w:tentative="1">
+      <w:start w:val="1"/>
+      <w:numFmt w:val="bullet"/>
+      <w:lvlText w:val=""/>
+      <w:lvlJc w:val="left"/>
+      <w:pPr>
+        <w:tabs>
+          <w:tab w:val="num" w:pos="2160"/>
+        </w:tabs>
+        <w:ind w:left="2160" w:hanging="360"/>
+      </w:pPr>
+      <w:rPr>
+        <w:rFonts w:ascii="Wingdings" w:hAnsi="Wingdings" w:hint="default"/>
+        <w:sz w:val="20"/>
+      </w:rPr>
+    </w:lvl>
+    <w:lvl w:ilvl="3" w:tentative="1">
+      <w:start w:val="1"/>
+      <w:numFmt w:val="bullet"/>
+      <w:lvlText w:val=""/>
+      <w:lvlJc w:val="left"/>
+      <w:pPr>
+        <w:tabs>
+          <w:tab w:val="num" w:pos="2880"/>
+        </w:tabs>
+        <w:ind w:left="2880" w:hanging="360"/>
+      </w:pPr>
+      <w:rPr>
+        <w:rFonts w:ascii="Wingdings" w:hAnsi="Wingdings" w:hint="default"/>
+        <w:sz w:val="20"/>
+      </w:rPr>
+    </w:lvl>
+    <w:lvl w:ilvl="4" w:tentative="1">
+      <w:start w:val="1"/>
+      <w:numFmt w:val="bullet"/>
+      <w:lvlText w:val=""/>
+      <w:lvlJc w:val="left"/>
+      <w:pPr>
+        <w:tabs>
+          <w:tab w:val="num" w:pos="3600"/>
+        </w:tabs>
+        <w:ind w:left="3600" w:hanging="360"/>
+      </w:pPr>
+      <w:rPr>
+        <w:rFonts w:ascii="Wingdings" w:hAnsi="Wingdings" w:hint="default"/>
+        <w:sz w:val="20"/>
+      </w:rPr>
+    </w:lvl>
+    <w:lvl w:ilvl="5" w:tentative="1">
+      <w:start w:val="1"/>
+      <w:numFmt w:val="bullet"/>
+      <w:lvlText w:val=""/>
+      <w:lvlJc w:val="left"/>
+      <w:pPr>
+        <w:tabs>
+          <w:tab w:val="num" w:pos="4320"/>
+        </w:tabs>
+        <w:ind w:left="4320" w:hanging="360"/>
+      </w:pPr>
+      <w:rPr>
+        <w:rFonts w:ascii="Wingdings" w:hAnsi="Wingdings" w:hint="default"/>
+        <w:sz w:val="20"/>
+      </w:rPr>
+    </w:lvl>
+    <w:lvl w:ilvl="6" w:tentative="1">
+      <w:start w:val="1"/>
+      <w:numFmt w:val="bullet"/>
+      <w:lvlText w:val=""/>
+      <w:lvlJc w:val="left"/>
+      <w:pPr>
+        <w:tabs>
+          <w:tab w:val="num" w:pos="5040"/>
+        </w:tabs>
+        <w:ind w:left="5040" w:hanging="360"/>
+      </w:pPr>
+      <w:rPr>
+        <w:rFonts w:ascii="Wingdings" w:hAnsi="Wingdings" w:hint="default"/>
+        <w:sz w:val="20"/>
+      </w:rPr>
+    </w:lvl>
+    <w:lvl w:ilvl="7" w:tentative="1">
+      <w:start w:val="1"/>
+      <w:numFmt w:val="bullet"/>
+      <w:lvlText w:val=""/>
+      <w:lvlJc w:val="left"/>
+      <w:pPr>
+        <w:tabs>
+          <w:tab w:val="num" w:pos="5760"/>
+        </w:tabs>
+        <w:ind w:left="5760" w:hanging="360"/>
+      </w:pPr>
+      <w:rPr>
+        <w:rFonts w:ascii="Wingdings" w:hAnsi="Wingdings" w:hint="default"/>
+        <w:sz w:val="20"/>
+      </w:rPr>
+    </w:lvl>
+    <w:lvl w:ilvl="8" w:tentative="1">
+      <w:start w:val="1"/>
+      <w:numFmt w:val="bullet"/>
+      <w:lvlText w:val=""/>
+      <w:lvlJc w:val="left"/>
+      <w:pPr>
+        <w:tabs>
+          <w:tab w:val="num" w:pos="6480"/>
+        </w:tabs>
+        <w:ind w:left="6480" w:hanging="360"/>
+      </w:pPr>
+      <w:rPr>
+        <w:rFonts w:ascii="Wingdings" w:hAnsi="Wingdings" w:hint="default"/>
+        <w:sz w:val="20"/>
+      </w:rPr>
+    </w:lvl>
+  </w:abstractNum>
+  <w:abstractNum w:abstractNumId="10" w15:restartNumberingAfterBreak="0">
     <w:nsid w:val="79772E59"/>
     <w:multiLevelType w:val="multilevel"/>
     <w:tmpl w:val="B7247256"/>
@@ -2520,22 +4275,37 @@
     </w:lvl>
   </w:abstractNum>
   <w:num w:numId="1">
+    <w:abstractNumId w:val="10"/>
+  </w:num>
+  <w:num w:numId="2">
+    <w:abstractNumId w:val="3"/>
+  </w:num>
+  <w:num w:numId="3">
+    <w:abstractNumId w:val="1"/>
+  </w:num>
+  <w:num w:numId="4">
+    <w:abstractNumId w:val="7"/>
+  </w:num>
+  <w:num w:numId="5">
+    <w:abstractNumId w:val="2"/>
+  </w:num>
+  <w:num w:numId="6">
     <w:abstractNumId w:val="5"/>
   </w:num>
-  <w:num w:numId="2">
-    <w:abstractNumId w:val="2"/>
+  <w:num w:numId="7">
+    <w:abstractNumId w:val="9"/>
   </w:num>
-  <w:num w:numId="3">
+  <w:num w:numId="8">
     <w:abstractNumId w:val="0"/>
   </w:num>
-  <w:num w:numId="4">
+  <w:num w:numId="9">
+    <w:abstractNumId w:val="8"/>
+  </w:num>
+  <w:num w:numId="10">
     <w:abstractNumId w:val="4"/>
   </w:num>
-  <w:num w:numId="5">
-    <w:abstractNumId w:val="1"/>
-  </w:num>
-  <w:num w:numId="6">
-    <w:abstractNumId w:val="3"/>
+  <w:num w:numId="11">
+    <w:abstractNumId w:val="6"/>
   </w:num>
 </w:numbering>
 </file>
